--- a/WCY18KY2S1 Paszkowski Paweł Lab 2 Sprawozdanie.docx
+++ b/WCY18KY2S1 Paszkowski Paweł Lab 2 Sprawozdanie.docx
@@ -77,8 +77,8 @@
             <v:path o:extrusionok="f" gradientshapeok="t" o:connecttype="rect"/>
             <o:lock v:ext="edit" aspectratio="t"/>
           </v:shapetype>
-          <v:shape id="_x0000_i1025" type="#_x0000_t75" style="width:445.8pt;height:699.6pt">
-            <v:imagedata r:id="rId8" o:title="Untitled Diagram aktywność" cropbottom="36940f"/>
+          <v:shape id="_x0000_i1027" type="#_x0000_t75" style="width:444.6pt;height:699.6pt">
+            <v:imagedata r:id="rId8" o:title="Untitled Diagram stanów chyba 2 1 połowa"/>
           </v:shape>
         </w:pict>
       </w:r>
@@ -90,132 +90,30 @@
           <w:lang w:eastAsia="pl-PL"/>
         </w:rPr>
       </w:pPr>
-    </w:p>
-    <w:p>
-      <w:pPr>
-        <w:rPr>
-          <w:noProof/>
-          <w:lang w:eastAsia="pl-PL"/>
-        </w:rPr>
-      </w:pPr>
-      <w:r>
-        <w:rPr>
-          <w:noProof/>
-          <w:lang w:eastAsia="pl-PL"/>
-        </w:rPr>
-        <w:drawing>
-          <wp:inline distT="0" distB="0" distL="0" distR="0" wp14:anchorId="107A8D5F" wp14:editId="488E1D13">
-            <wp:extent cx="5646420" cy="6436444"/>
-            <wp:effectExtent l="0" t="0" r="0" b="2540"/>
-            <wp:docPr id="3" name="Picture 3" descr="C:\Users\Paweł\AppData\Local\Microsoft\Windows\INetCache\Content.Word\Untitled Diagram aktywność.png"/>
-            <wp:cNvGraphicFramePr>
-              <a:graphicFrameLocks xmlns:a="http://schemas.openxmlformats.org/drawingml/2006/main" noChangeAspect="1"/>
-            </wp:cNvGraphicFramePr>
-            <a:graphic xmlns:a="http://schemas.openxmlformats.org/drawingml/2006/main">
-              <a:graphicData uri="http://schemas.openxmlformats.org/drawingml/2006/picture">
-                <pic:pic xmlns:pic="http://schemas.openxmlformats.org/drawingml/2006/picture">
-                  <pic:nvPicPr>
-                    <pic:cNvPr id="0" name="Picture 12" descr="C:\Users\Paweł\AppData\Local\Microsoft\Windows\INetCache\Content.Word\Untitled Diagram aktywność.png"/>
-                    <pic:cNvPicPr>
-                      <a:picLocks noChangeAspect="1" noChangeArrowheads="1"/>
-                    </pic:cNvPicPr>
-                  </pic:nvPicPr>
-                  <pic:blipFill rotWithShape="1">
-                    <a:blip r:embed="rId9">
-                      <a:extLst>
-                        <a:ext uri="{28A0092B-C50C-407E-A947-70E740481C1C}">
-                          <a14:useLocalDpi xmlns:a14="http://schemas.microsoft.com/office/drawing/2010/main" val="0"/>
-                        </a:ext>
-                      </a:extLst>
-                    </a:blip>
-                    <a:srcRect t="40369" b="27965"/>
-                    <a:stretch/>
-                  </pic:blipFill>
-                  <pic:spPr bwMode="auto">
-                    <a:xfrm>
-                      <a:off x="0" y="0"/>
-                      <a:ext cx="5648411" cy="6438713"/>
-                    </a:xfrm>
-                    <a:prstGeom prst="rect">
-                      <a:avLst/>
-                    </a:prstGeom>
-                    <a:noFill/>
-                    <a:ln>
-                      <a:noFill/>
-                    </a:ln>
-                    <a:extLst>
-                      <a:ext uri="{53640926-AAD7-44D8-BBD7-CCE9431645EC}">
-                        <a14:shadowObscured xmlns:a14="http://schemas.microsoft.com/office/drawing/2010/main"/>
-                      </a:ext>
-                    </a:extLst>
-                  </pic:spPr>
-                </pic:pic>
-              </a:graphicData>
-            </a:graphic>
-          </wp:inline>
-        </w:drawing>
-      </w:r>
-    </w:p>
-    <w:p>
+      <w:bookmarkStart w:id="0" w:name="_GoBack"/>
+      <w:bookmarkEnd w:id="0"/>
       <w:r>
         <w:rPr>
           <w:noProof/>
           <w:lang w:eastAsia="pl-PL"/>
         </w:rPr>
         <w:lastRenderedPageBreak/>
-        <w:drawing>
-          <wp:inline distT="0" distB="0" distL="0" distR="0" wp14:anchorId="49BCBFE7" wp14:editId="691AE04D">
-            <wp:extent cx="5646420" cy="6225540"/>
-            <wp:effectExtent l="0" t="0" r="0" b="3810"/>
-            <wp:docPr id="2" name="Picture 2" descr="C:\Users\Paweł\AppData\Local\Microsoft\Windows\INetCache\Content.Word\Untitled Diagram aktywność.png"/>
-            <wp:cNvGraphicFramePr>
-              <a:graphicFrameLocks xmlns:a="http://schemas.openxmlformats.org/drawingml/2006/main" noChangeAspect="1"/>
-            </wp:cNvGraphicFramePr>
-            <a:graphic xmlns:a="http://schemas.openxmlformats.org/drawingml/2006/main">
-              <a:graphicData uri="http://schemas.openxmlformats.org/drawingml/2006/picture">
-                <pic:pic xmlns:pic="http://schemas.openxmlformats.org/drawingml/2006/picture">
-                  <pic:nvPicPr>
-                    <pic:cNvPr id="0" name="Picture 12" descr="C:\Users\Paweł\AppData\Local\Microsoft\Windows\INetCache\Content.Word\Untitled Diagram aktywność.png"/>
-                    <pic:cNvPicPr>
-                      <a:picLocks noChangeAspect="1" noChangeArrowheads="1"/>
-                    </pic:cNvPicPr>
-                  </pic:nvPicPr>
-                  <pic:blipFill rotWithShape="1">
-                    <a:blip r:embed="rId9">
-                      <a:extLst>
-                        <a:ext uri="{28A0092B-C50C-407E-A947-70E740481C1C}">
-                          <a14:useLocalDpi xmlns:a14="http://schemas.microsoft.com/office/drawing/2010/main" val="0"/>
-                        </a:ext>
-                      </a:extLst>
-                    </a:blip>
-                    <a:srcRect t="69310" b="61"/>
-                    <a:stretch/>
-                  </pic:blipFill>
-                  <pic:spPr bwMode="auto">
-                    <a:xfrm>
-                      <a:off x="0" y="0"/>
-                      <a:ext cx="5648411" cy="6227735"/>
-                    </a:xfrm>
-                    <a:prstGeom prst="rect">
-                      <a:avLst/>
-                    </a:prstGeom>
-                    <a:noFill/>
-                    <a:ln>
-                      <a:noFill/>
-                    </a:ln>
-                    <a:extLst>
-                      <a:ext uri="{53640926-AAD7-44D8-BBD7-CCE9431645EC}">
-                        <a14:shadowObscured xmlns:a14="http://schemas.microsoft.com/office/drawing/2010/main"/>
-                      </a:ext>
-                    </a:extLst>
-                  </pic:spPr>
-                </pic:pic>
-              </a:graphicData>
-            </a:graphic>
-          </wp:inline>
-        </w:drawing>
-      </w:r>
-    </w:p>
+        <w:pict>
+          <v:shape id="_x0000_i1028" type="#_x0000_t75" style="width:345.6pt;height:699.6pt">
+            <v:imagedata r:id="rId9" o:title="Untitled Diagram stanów chyba 2 2 połowa"/>
+          </v:shape>
+        </w:pict>
+      </w:r>
+    </w:p>
+    <w:p>
+      <w:pPr>
+        <w:rPr>
+          <w:noProof/>
+          <w:lang w:eastAsia="pl-PL"/>
+        </w:rPr>
+      </w:pPr>
+    </w:p>
+    <w:p/>
     <w:p/>
     <w:p>
       <w:r>
@@ -228,14 +126,14 @@
     <w:p/>
     <w:p>
       <w:r>
+        <w:t>Pierwszy diagram sekwencji pokazuje interakcje podczas przeglądania i wstępnego czarterowania łodzi</w:t>
+      </w:r>
+    </w:p>
+    <w:p>
+      <w:r>
         <w:lastRenderedPageBreak/>
-        <w:t>Pierwszy diagram sekwencji pokazuje interakcje podczas przeglądania i wstępnego czarterowania łodzi</w:t>
-      </w:r>
-    </w:p>
-    <w:p>
-      <w:r>
         <w:pict>
-          <v:shape id="_x0000_i1026" type="#_x0000_t75" style="width:388.8pt;height:567.6pt">
+          <v:shape id="_x0000_i1025" type="#_x0000_t75" style="width:388.8pt;height:567.6pt">
             <v:imagedata r:id="rId10" o:title="Untitled Diagram Seq1" cropbottom="12309f"/>
           </v:shape>
         </w:pict>
@@ -245,19 +143,17 @@
     <w:p/>
     <w:p>
       <w:r>
+        <w:t>Drugi diagram pokazuje zmianę długości czarteru w trakcie jego trwania</w:t>
+      </w:r>
+    </w:p>
+    <w:p>
+      <w:pPr>
+        <w:jc w:val="center"/>
+      </w:pPr>
+      <w:r>
         <w:lastRenderedPageBreak/>
-        <w:t>Drugi diagram pokazuje zmianę długości czarteru w trakcie jego trwania</w:t>
-      </w:r>
-      <w:bookmarkStart w:id="0" w:name="_GoBack"/>
-      <w:bookmarkEnd w:id="0"/>
-    </w:p>
-    <w:p>
-      <w:pPr>
-        <w:jc w:val="center"/>
-      </w:pPr>
-      <w:r>
         <w:pict>
-          <v:shape id="_x0000_i1027" type="#_x0000_t75" style="width:505.8pt;height:525.6pt">
+          <v:shape id="_x0000_i1026" type="#_x0000_t75" style="width:505.8pt;height:525.6pt">
             <v:imagedata r:id="rId11" o:title="Untitled Diagram seq2" cropbottom="4296f"/>
           </v:shape>
         </w:pict>
